--- a/documents/Architecture_design.docx
+++ b/documents/Architecture_design.docx
@@ -1339,7 +1339,7 @@
           <v:shape id="_x0000_i1025" type="#_x0000_t75" style="width:472pt;height:780.5pt" o:ole="">
             <v:imagedata r:id="rId5" o:title=""/>
           </v:shape>
-          <o:OLEObject Type="Embed" ProgID="Word.Document.12" ShapeID="_x0000_i1025" DrawAspect="Content" ObjectID="_1754422980" r:id="rId6">
+          <o:OLEObject Type="Embed" ProgID="Word.Document.12" ShapeID="_x0000_i1025" DrawAspect="Content" ObjectID="_1755303844" r:id="rId6">
             <o:FieldCodes>\s</o:FieldCodes>
           </o:OLEObject>
         </w:object>
@@ -1353,7 +1353,7 @@
           <v:shape id="_x0000_i1026" type="#_x0000_t75" style="width:472pt;height:780.5pt" o:ole="">
             <v:imagedata r:id="rId7" o:title=""/>
           </v:shape>
-          <o:OLEObject Type="Embed" ProgID="Word.Document.12" ShapeID="_x0000_i1026" DrawAspect="Content" ObjectID="_1754422981" r:id="rId8">
+          <o:OLEObject Type="Embed" ProgID="Word.Document.12" ShapeID="_x0000_i1026" DrawAspect="Content" ObjectID="_1755303845" r:id="rId8">
             <o:FieldCodes>\s</o:FieldCodes>
           </o:OLEObject>
         </w:object>
@@ -9972,17 +9972,8 @@
           <w:sz w:val="20"/>
           <w:szCs w:val="20"/>
         </w:rPr>
-        <w:t xml:space="preserve"> did not make the CSS and HTML </w:t>
-      </w:r>
-      <w:proofErr w:type="gramStart"/>
-      <w:r>
-        <w:rPr>
-          <w:sz w:val="20"/>
-          <w:szCs w:val="20"/>
-        </w:rPr>
-        <w:t>File .</w:t>
-      </w:r>
-      <w:proofErr w:type="gramEnd"/>
+        <w:t xml:space="preserve"> did not make the CSS and HTML File .</w:t>
+      </w:r>
     </w:p>
     <w:p>
       <w:pPr>
@@ -10387,69 +10378,24 @@
           <w:rFonts w:ascii="Arial" w:eastAsia="Arial" w:hAnsi="Arial" w:cs="Arial"/>
           <w:sz w:val="20"/>
         </w:rPr>
-        <w:t xml:space="preserve">Here is the </w:t>
-      </w:r>
-      <w:proofErr w:type="gramStart"/>
-      <w:r>
+        <w:t>Here is the link :</w:t>
+      </w:r>
+    </w:p>
+    <w:p>
+      <w:pPr>
         <w:rPr>
           <w:rFonts w:ascii="Arial" w:eastAsia="Arial" w:hAnsi="Arial" w:cs="Arial"/>
           <w:sz w:val="20"/>
-        </w:rPr>
-        <w:t>link :</w:t>
-      </w:r>
-      <w:proofErr w:type="gramEnd"/>
-    </w:p>
-    <w:p>
-      <w:pPr>
-        <w:spacing w:line="345" w:lineRule="auto"/>
-        <w:ind w:left="240" w:right="360"/>
-        <w:rPr>
-          <w:sz w:val="24"/>
-          <w:szCs w:val="24"/>
         </w:rPr>
       </w:pPr>
       <w:hyperlink r:id="rId42" w:history="1">
         <w:r>
           <w:rPr>
             <w:rStyle w:val="Hyperlink"/>
-            <w:rFonts w:ascii="Arial" w:eastAsia="Arial" w:hAnsi="Arial" w:cs="Arial"/>
-            <w:sz w:val="20"/>
           </w:rPr>
-          <w:t xml:space="preserve"> </w:t>
-        </w:r>
-        <w:r>
-          <w:rPr>
-            <w:rStyle w:val="Hyperlink"/>
-            <w:rFonts w:ascii="Arial" w:eastAsia="Arial" w:hAnsi="Arial" w:cs="Arial"/>
-            <w:sz w:val="20"/>
-          </w:rPr>
-          <w:t>http://insurancedeploy-env.eba-zvcb</w:t>
-        </w:r>
-        <w:r>
-          <w:rPr>
-            <w:rStyle w:val="Hyperlink"/>
-            <w:rFonts w:ascii="Arial" w:eastAsia="Arial" w:hAnsi="Arial" w:cs="Arial"/>
-            <w:sz w:val="20"/>
-          </w:rPr>
-          <w:t>n</w:t>
-        </w:r>
-        <w:r>
-          <w:rPr>
-            <w:rStyle w:val="Hyperlink"/>
-            <w:rFonts w:ascii="Arial" w:eastAsia="Arial" w:hAnsi="Arial" w:cs="Arial"/>
-            <w:sz w:val="20"/>
-          </w:rPr>
-          <w:t>3vk.us-east-1.elasticbeanstalk.com/</w:t>
+          <w:t>http://insurance-premium-env.eba-mwe2erpv.us-east-1.elasticbeanstalk.com/</w:t>
         </w:r>
       </w:hyperlink>
-    </w:p>
-    <w:p>
-      <w:pPr>
-        <w:rPr>
-          <w:rFonts w:ascii="Arial" w:eastAsia="Arial" w:hAnsi="Arial" w:cs="Arial"/>
-          <w:sz w:val="20"/>
-        </w:rPr>
-      </w:pPr>
     </w:p>
     <w:p>
       <w:pPr>
